--- a/法令ファイル/カネミ油症患者に関する施策の総合的な推進に関する法律/カネミ油症患者に関する施策の総合的な推進に関する法律（平成二十四年法律第八十二号）.docx
+++ b/法令ファイル/カネミ油症患者に関する施策の総合的な推進に関する法律/カネミ油症患者に関する施策の総合的な推進に関する法律（平成二十四年法律第八十二号）.docx
@@ -112,69 +112,45 @@
     </w:p>
     <w:p>
       <w:pPr>
-        <w:pStyle w:val="Heading6"/>
+        <w:pStyle w:val="ListBullet"/>
         <w:ind w:left="880"/>
       </w:pPr>
       <w:r>
         <w:t>一</w:t>
-      </w:r>
-    </w:p>
-    <w:p>
-      <w:pPr>
-        <w:ind w:left="880"/>
-      </w:pPr>
-      <w:r>
+        <w:br/>
         <w:t>カネミ油症患者がその居住する地域にかかわらず等しくその状態に応じた適切なカネミ油症に係る医療を受けることができるようにするとともに、カネミ油症患者の生活の質の維持向上が図られるようにすること。</w:t>
       </w:r>
     </w:p>
     <w:p>
       <w:pPr>
-        <w:pStyle w:val="Heading6"/>
+        <w:pStyle w:val="ListBullet"/>
         <w:ind w:left="880"/>
       </w:pPr>
       <w:r>
         <w:t>二</w:t>
-      </w:r>
-    </w:p>
-    <w:p>
-      <w:pPr>
-        <w:ind w:left="880"/>
-      </w:pPr>
-      <w:r>
+        <w:br/>
         <w:t>カネミ油症に関する専門的、学際的又は総合的な研究を推進することによりカネミ油症の診断、治療等に係る技術の向上を図るとともに、その成果を普及し、活用し、及び発展させること。</w:t>
       </w:r>
     </w:p>
     <w:p>
       <w:pPr>
-        <w:pStyle w:val="Heading6"/>
+        <w:pStyle w:val="ListBullet"/>
         <w:ind w:left="880"/>
       </w:pPr>
       <w:r>
         <w:t>三</w:t>
-      </w:r>
-    </w:p>
-    <w:p>
-      <w:pPr>
-        <w:ind w:left="880"/>
-      </w:pPr>
-      <w:r>
+        <w:br/>
         <w:t>カネミ油症患者に関する施策を推進するに当たっては、カネミ油症患者及びその家族（以下「カネミ油症患者等」という。）の人権が尊重され、カネミ油症患者等がカネミ油症患者等であることを理由に差別されないように配慮するものとすること。</w:t>
       </w:r>
     </w:p>
     <w:p>
       <w:pPr>
-        <w:pStyle w:val="Heading6"/>
+        <w:pStyle w:val="ListBullet"/>
         <w:ind w:left="880"/>
       </w:pPr>
       <w:r>
         <w:t>四</w:t>
-      </w:r>
-    </w:p>
-    <w:p>
-      <w:pPr>
-        <w:ind w:left="880"/>
-      </w:pPr>
-      <w:r>
+        <w:br/>
         <w:t>原因事業者に対し国が行う支援は、カネミ油症患者の生活の質の維持向上に資することを旨として、行われるものとすること。</w:t>
       </w:r>
     </w:p>
@@ -270,120 +246,78 @@
     </w:p>
     <w:p>
       <w:pPr>
-        <w:pStyle w:val="Heading6"/>
+        <w:pStyle w:val="ListBullet"/>
         <w:ind w:left="880"/>
       </w:pPr>
       <w:r>
         <w:t>一</w:t>
-      </w:r>
-    </w:p>
-    <w:p>
-      <w:pPr>
-        <w:ind w:left="880"/>
-      </w:pPr>
-      <w:r>
+        <w:br/>
         <w:t>カネミ油症患者に関する施策の基本的な方向</w:t>
       </w:r>
     </w:p>
     <w:p>
       <w:pPr>
-        <w:pStyle w:val="Heading6"/>
+        <w:pStyle w:val="ListBullet"/>
         <w:ind w:left="880"/>
       </w:pPr>
       <w:r>
         <w:t>二</w:t>
-      </w:r>
-    </w:p>
-    <w:p>
-      <w:pPr>
-        <w:ind w:left="880"/>
-      </w:pPr>
-      <w:r>
+        <w:br/>
         <w:t>原因事業者によるカネミ油症患者に対する医療費の支払その他カネミ油症患者のカネミ油症事件に係る被害の回復の支援に関する事項</w:t>
       </w:r>
     </w:p>
     <w:p>
       <w:pPr>
-        <w:pStyle w:val="Heading6"/>
+        <w:pStyle w:val="ListBullet"/>
         <w:ind w:left="880"/>
       </w:pPr>
       <w:r>
         <w:t>三</w:t>
-      </w:r>
-    </w:p>
-    <w:p>
-      <w:pPr>
-        <w:ind w:left="880"/>
-      </w:pPr>
-      <w:r>
+        <w:br/>
         <w:t>カネミ油症患者の健康状態の把握に関する事項</w:t>
       </w:r>
     </w:p>
     <w:p>
       <w:pPr>
-        <w:pStyle w:val="Heading6"/>
+        <w:pStyle w:val="ListBullet"/>
         <w:ind w:left="880"/>
       </w:pPr>
       <w:r>
         <w:t>四</w:t>
-      </w:r>
-    </w:p>
-    <w:p>
-      <w:pPr>
-        <w:ind w:left="880"/>
-      </w:pPr>
-      <w:r>
+        <w:br/>
         <w:t>カネミ油症の診断基準の見直し並びに調査及び研究に関する事項</w:t>
       </w:r>
     </w:p>
     <w:p>
       <w:pPr>
-        <w:pStyle w:val="Heading6"/>
+        <w:pStyle w:val="ListBullet"/>
         <w:ind w:left="880"/>
       </w:pPr>
       <w:r>
         <w:t>五</w:t>
-      </w:r>
-    </w:p>
-    <w:p>
-      <w:pPr>
-        <w:ind w:left="880"/>
-      </w:pPr>
-      <w:r>
+        <w:br/>
         <w:t>カネミ油症に係る医療を提供する体制の確保に関する事項</w:t>
       </w:r>
     </w:p>
     <w:p>
       <w:pPr>
-        <w:pStyle w:val="Heading6"/>
+        <w:pStyle w:val="ListBullet"/>
         <w:ind w:left="880"/>
       </w:pPr>
       <w:r>
         <w:t>六</w:t>
-      </w:r>
-    </w:p>
-    <w:p>
-      <w:pPr>
-        <w:ind w:left="880"/>
-      </w:pPr>
-      <w:r>
+        <w:br/>
         <w:t>カネミ油症の症状、治療等に関する情報の収集及び提供を行う体制の整備並びにカネミ油症患者等に対する相談支援の推進に関する事項</w:t>
       </w:r>
     </w:p>
     <w:p>
       <w:pPr>
-        <w:pStyle w:val="Heading6"/>
+        <w:pStyle w:val="ListBullet"/>
         <w:ind w:left="880"/>
       </w:pPr>
       <w:r>
         <w:t>七</w:t>
-      </w:r>
-    </w:p>
-    <w:p>
-      <w:pPr>
-        <w:ind w:left="880"/>
-      </w:pPr>
-      <w:r>
+        <w:br/>
         <w:t>その他カネミ油症患者に関する施策に関する重要事項</w:t>
       </w:r>
     </w:p>
@@ -583,7 +517,7 @@
     </w:pPr>
     <w:r>
       <w:tab/>
-      <w:t>WeGov v0.1 - FTS141</w:t>
+      <w:t>WeGov v0.2 - FTS141</w:t>
     </w:r>
   </w:p>
 </w:ftr>
